--- a/Artefatos/Interfaces/docx/Interface de Usuario - Representante solicita alteracao de contrato + altera status servico.docx
+++ b/Artefatos/Interfaces/docx/Interface de Usuario - Representante solicita alteracao de contrato + altera status servico.docx
@@ -1420,7 +1420,7 @@
                 <w:szCs w:val="24"/>
                 <w:rtl w:val="0"/>
               </w:rPr>
-              <w:t xml:space="preserve">Campo texto de descrição que o re</w:t>
+              <w:t xml:space="preserve">Campo texto para representante transcrever seu relatório</w:t>
             </w:r>
           </w:p>
         </w:tc>
@@ -1586,7 +1586,176 @@
                 <w:szCs w:val="24"/>
                 <w:rtl w:val="0"/>
               </w:rPr>
-              <w:t xml:space="preserve">Lista de serviços sendo prestados no contrato, incluindo seus status e opção de incluir e recusar pedidos feitos pelo representante</w:t>
+              <w:t xml:space="preserve">Lista de serviços sendo prestados no contrato</w:t>
+            </w:r>
+          </w:p>
+        </w:tc>
+        <w:tc>
+          <w:tcPr>
+            <w:vAlign w:val="top"/>
+          </w:tcPr>
+          <w:p>
+            <w:pPr>
+              <w:keepNext w:val="1"/>
+              <w:keepLines w:val="1"/>
+              <w:spacing w:after="40" w:before="40" w:lineRule="auto"/>
+              <w:rPr>
+                <w:sz w:val="24"/>
+                <w:szCs w:val="24"/>
+              </w:rPr>
+            </w:pPr>
+            <w:r>
+              <w:rPr>
+                <w:rtl w:val="0"/>
+              </w:rPr>
+            </w:r>
+          </w:p>
+        </w:tc>
+        <w:tc>
+          <w:tcPr>
+            <w:vAlign w:val="top"/>
+          </w:tcPr>
+          <w:p>
+            <w:pPr>
+              <w:keepNext w:val="1"/>
+              <w:keepLines w:val="1"/>
+              <w:spacing w:after="40" w:before="40" w:lineRule="auto"/>
+              <w:rPr>
+                <w:sz w:val="24"/>
+                <w:szCs w:val="24"/>
+              </w:rPr>
+            </w:pPr>
+            <w:r>
+              <w:rPr>
+                <w:rtl w:val="0"/>
+              </w:rPr>
+            </w:r>
+          </w:p>
+        </w:tc>
+        <w:tc>
+          <w:tcPr>
+            <w:vAlign w:val="top"/>
+          </w:tcPr>
+          <w:p>
+            <w:pPr>
+              <w:keepNext w:val="1"/>
+              <w:keepLines w:val="1"/>
+              <w:spacing w:after="40" w:before="40" w:lineRule="auto"/>
+              <w:rPr>
+                <w:sz w:val="24"/>
+                <w:szCs w:val="24"/>
+              </w:rPr>
+            </w:pPr>
+            <w:r>
+              <w:rPr>
+                <w:sz w:val="24"/>
+                <w:szCs w:val="24"/>
+                <w:rtl w:val="0"/>
+              </w:rPr>
+              <w:t xml:space="preserve">String</w:t>
+            </w:r>
+          </w:p>
+        </w:tc>
+        <w:tc>
+          <w:tcPr>
+            <w:vAlign w:val="top"/>
+          </w:tcPr>
+          <w:p>
+            <w:pPr>
+              <w:keepNext w:val="1"/>
+              <w:keepLines w:val="1"/>
+              <w:spacing w:after="40" w:before="40" w:lineRule="auto"/>
+              <w:rPr>
+                <w:sz w:val="24"/>
+                <w:szCs w:val="24"/>
+              </w:rPr>
+            </w:pPr>
+            <w:r>
+              <w:rPr>
+                <w:sz w:val="24"/>
+                <w:szCs w:val="24"/>
+                <w:rtl w:val="0"/>
+              </w:rPr>
+              <w:t xml:space="preserve">Obrigatório</w:t>
+            </w:r>
+          </w:p>
+        </w:tc>
+      </w:tr>
+      <w:tr>
+        <w:trPr>
+          <w:cantSplit w:val="1"/>
+          <w:tblHeader w:val="0"/>
+        </w:trPr>
+        <w:tc>
+          <w:tcPr>
+            <w:vAlign w:val="top"/>
+          </w:tcPr>
+          <w:p>
+            <w:pPr>
+              <w:keepNext w:val="1"/>
+              <w:keepLines w:val="1"/>
+              <w:spacing w:after="40" w:before="40" w:lineRule="auto"/>
+              <w:ind w:left="720" w:hanging="360"/>
+              <w:rPr>
+                <w:sz w:val="24"/>
+                <w:szCs w:val="24"/>
+              </w:rPr>
+            </w:pPr>
+            <w:r>
+              <w:rPr>
+                <w:sz w:val="24"/>
+                <w:szCs w:val="24"/>
+                <w:rtl w:val="0"/>
+              </w:rPr>
+              <w:t xml:space="preserve">6</w:t>
+            </w:r>
+          </w:p>
+        </w:tc>
+        <w:tc>
+          <w:tcPr>
+            <w:vAlign w:val="top"/>
+          </w:tcPr>
+          <w:p>
+            <w:pPr>
+              <w:keepNext w:val="1"/>
+              <w:keepLines w:val="1"/>
+              <w:spacing w:after="40" w:before="40" w:lineRule="auto"/>
+              <w:rPr>
+                <w:sz w:val="24"/>
+                <w:szCs w:val="24"/>
+              </w:rPr>
+            </w:pPr>
+            <w:r>
+              <w:rPr>
+                <w:sz w:val="24"/>
+                <w:szCs w:val="24"/>
+                <w:rtl w:val="0"/>
+              </w:rPr>
+              <w:t xml:space="preserve">Status</w:t>
+            </w:r>
+          </w:p>
+        </w:tc>
+        <w:tc>
+          <w:tcPr>
+            <w:vAlign w:val="top"/>
+          </w:tcPr>
+          <w:p>
+            <w:pPr>
+              <w:keepNext w:val="1"/>
+              <w:keepLines w:val="1"/>
+              <w:spacing w:after="40" w:before="40" w:lineRule="auto"/>
+              <w:rPr>
+                <w:sz w:val="24"/>
+                <w:szCs w:val="24"/>
+              </w:rPr>
+            </w:pPr>
+            <w:r>
+              <w:rPr>
+                <w:sz w:val="24"/>
+                <w:szCs w:val="24"/>
+                <w:rtl w:val="0"/>
+              </w:rPr>
+              <w:t xml:space="preserve">Status dos serviços sendo prestados com dropdown para seleção do status</w:t>
             </w:r>
           </w:p>
         </w:tc>
